--- a/Test_BP/Fol_2k_files_500(2)/es-ES/file 500_2 - Copy (387).docx
+++ b/Test_BP/Fol_2k_files_500(2)/es-ES/file 500_2 - Copy (387).docx
@@ -1,7 +1,7 @@
 
 <file path=word/document.xml><?xml version="1.0" encoding="utf-8"?>
 <w:document xmlns:wpc="http://schemas.microsoft.com/office/word/2010/wordprocessingCanvas" xmlns:cx="http://schemas.microsoft.com/office/drawing/2014/chartex" xmlns:cx1="http://schemas.microsoft.com/office/drawing/2015/9/8/chartex" xmlns:cx2="http://schemas.microsoft.com/office/drawing/2015/10/21/chartex" xmlns:cx3="http://schemas.microsoft.com/office/drawing/2016/5/9/chartex" xmlns:cx4="http://schemas.microsoft.com/office/drawing/2016/5/10/chartex" xmlns:cx5="http://schemas.microsoft.com/office/drawing/2016/5/11/chartex" xmlns:mc="http://schemas.openxmlformats.org/markup-compatibility/2006" xmlns:o="urn:schemas-microsoft-com:office:office" xmlns:r="http://schemas.openxmlformats.org/officeDocument/2006/relationships" xmlns:m="http://schemas.openxmlformats.org/officeDocument/2006/math" xmlns:v="urn:schemas-microsoft-com:vml" xmlns:wp14="http://schemas.microsoft.com/office/word/2010/wordprocessingDrawing" xmlns:wp="http://schemas.openxmlformats.org/drawingml/2006/wordprocessingDrawing" xmlns:w10="urn:schemas-microsoft-com:office:word" xmlns:w="http://schemas.openxmlformats.org/wordprocessingml/2006/main" xmlns:w14="http://schemas.microsoft.com/office/word/2010/wordml" xmlns:w15="http://schemas.microsoft.com/office/word/2012/wordml" xmlns:wne="http://schemas.microsoft.com/office/word/2006/wordml" xmlns:wpg="http://schemas.microsoft.com/office/word/2010/wordprocessingGroup" xmlns:wpi="http://schemas.microsoft.com/office/word/2010/wordprocessingInk" xmlns:wps="http://schemas.microsoft.com/office/word/2010/wordprocessingShape" mc:Ignorable="w14 w15 wp14">
-  <!-- Generated by Aspose.Words for Java 20.12.0 -->
+  <!-- Generated by Aspose.Words for Java 21.10.0 -->
   <w:body>
     <w:p>
       <w:pPr>
@@ -35,44 +35,44 @@
           <w:highlight w:val="none"/>
           <w:u w:val="none" w:color="auto"/>
           <w:effect w:val="none"/>
-          <w:bdr w:val="nil"/>
-          <w:shd w:val="clear" w:color="auto" w:fill="auto"/>
-          <w:vertAlign w:val="baseline"/>
-          <w:rtl w:val="0"/>
-          <w:cs w:val="0"/>
-          <w:lang w:val="es-ES" w:eastAsia="zh-TW" w:bidi="ar-SA"/>
-        </w:rPr>
-        <w:t>t ëëxcëëpt töò söò tëëmpëër mùütùüààl tààstëës möòthëër.</w:t>
-      </w:r>
-      <w:r>
-        <w:rPr>
-          <w:rStyle w:val="DefaultParagraphFont"/>
-          <w:rFonts w:ascii="Calibri" w:eastAsia="Calibri" w:hAnsi="Calibri" w:cs="Calibri"/>
-          <w:b w:val="0"/>
-          <w:bCs w:val="0"/>
-          <w:i w:val="0"/>
-          <w:iCs w:val="0"/>
-          <w:caps w:val="0"/>
-          <w:smallCaps w:val="0"/>
-          <w:strike w:val="0"/>
-          <w:dstrike w:val="0"/>
-          <w:outline w:val="0"/>
-          <w:shadow w:val="0"/>
-          <w:emboss w:val="0"/>
-          <w:imprint w:val="0"/>
-          <w:noProof w:val="0"/>
-          <w:vanish w:val="0"/>
-          <w:color w:val="auto"/>
-          <w:spacing w:val="0"/>
-          <w:w w:val="100"/>
-          <w:kern w:val="0"/>
-          <w:position w:val="0"/>
-          <w:sz w:val="22"/>
-          <w:szCs w:val="22"/>
-          <w:highlight w:val="none"/>
-          <w:u w:val="none" w:color="auto"/>
-          <w:effect w:val="none"/>
-          <w:bdr w:val="nil"/>
+          <w:bdr w:val="none" w:sz="0" w:space="0" w:color="auto"/>
+          <w:shd w:val="clear" w:color="auto" w:fill="auto"/>
+          <w:vertAlign w:val="baseline"/>
+          <w:rtl w:val="0"/>
+          <w:cs w:val="0"/>
+          <w:lang w:val="es-ES" w:eastAsia="zh-TW" w:bidi="ar-SA"/>
+        </w:rPr>
+        <w:t>t êëxcêëpt tôõ sôõ têëmpêër múûtúûääl täästêës môõthêër.</w:t>
+      </w:r>
+      <w:r>
+        <w:rPr>
+          <w:rStyle w:val="DefaultParagraphFont"/>
+          <w:rFonts w:ascii="Calibri" w:eastAsia="Calibri" w:hAnsi="Calibri" w:cs="Calibri"/>
+          <w:b w:val="0"/>
+          <w:bCs w:val="0"/>
+          <w:i w:val="0"/>
+          <w:iCs w:val="0"/>
+          <w:caps w:val="0"/>
+          <w:smallCaps w:val="0"/>
+          <w:strike w:val="0"/>
+          <w:dstrike w:val="0"/>
+          <w:outline w:val="0"/>
+          <w:shadow w:val="0"/>
+          <w:emboss w:val="0"/>
+          <w:imprint w:val="0"/>
+          <w:noProof w:val="0"/>
+          <w:vanish w:val="0"/>
+          <w:color w:val="auto"/>
+          <w:spacing w:val="0"/>
+          <w:w w:val="100"/>
+          <w:kern w:val="0"/>
+          <w:position w:val="0"/>
+          <w:sz w:val="22"/>
+          <w:szCs w:val="22"/>
+          <w:highlight w:val="none"/>
+          <w:u w:val="none" w:color="auto"/>
+          <w:effect w:val="none"/>
+          <w:bdr w:val="none" w:sz="0" w:space="0" w:color="auto"/>
           <w:shd w:val="clear" w:color="auto" w:fill="auto"/>
           <w:vertAlign w:val="baseline"/>
           <w:rtl w:val="0"/>
@@ -109,44 +109,44 @@
           <w:highlight w:val="none"/>
           <w:u w:val="none" w:color="auto"/>
           <w:effect w:val="none"/>
-          <w:bdr w:val="nil"/>
-          <w:shd w:val="clear" w:color="auto" w:fill="auto"/>
-          <w:vertAlign w:val="baseline"/>
-          <w:rtl w:val="0"/>
-          <w:cs w:val="0"/>
-          <w:lang w:val="es-ES" w:eastAsia="zh-TW" w:bidi="ar-SA"/>
-        </w:rPr>
-        <w:t>Íntêërêëstêëd cúúltîîvååtêëd îîts cöóntîînúúîîng nöów yêët åårêë.</w:t>
-      </w:r>
-      <w:r>
-        <w:rPr>
-          <w:rStyle w:val="DefaultParagraphFont"/>
-          <w:rFonts w:ascii="Calibri" w:eastAsia="Calibri" w:hAnsi="Calibri" w:cs="Calibri"/>
-          <w:b w:val="0"/>
-          <w:bCs w:val="0"/>
-          <w:i w:val="0"/>
-          <w:iCs w:val="0"/>
-          <w:caps w:val="0"/>
-          <w:smallCaps w:val="0"/>
-          <w:strike w:val="0"/>
-          <w:dstrike w:val="0"/>
-          <w:outline w:val="0"/>
-          <w:shadow w:val="0"/>
-          <w:emboss w:val="0"/>
-          <w:imprint w:val="0"/>
-          <w:noProof w:val="0"/>
-          <w:vanish w:val="0"/>
-          <w:color w:val="auto"/>
-          <w:spacing w:val="0"/>
-          <w:w w:val="100"/>
-          <w:kern w:val="0"/>
-          <w:position w:val="0"/>
-          <w:sz w:val="22"/>
-          <w:szCs w:val="22"/>
-          <w:highlight w:val="none"/>
-          <w:u w:val="none" w:color="auto"/>
-          <w:effect w:val="none"/>
-          <w:bdr w:val="nil"/>
+          <w:bdr w:val="none" w:sz="0" w:space="0" w:color="auto"/>
+          <w:shd w:val="clear" w:color="auto" w:fill="auto"/>
+          <w:vertAlign w:val="baseline"/>
+          <w:rtl w:val="0"/>
+          <w:cs w:val="0"/>
+          <w:lang w:val="es-ES" w:eastAsia="zh-TW" w:bidi="ar-SA"/>
+        </w:rPr>
+        <w:t>Íntêèrêèstêèd cüûltíîvâåtêèd íîts cóöntíînüûíîng nóöw yêèt âårêè.</w:t>
+      </w:r>
+      <w:r>
+        <w:rPr>
+          <w:rStyle w:val="DefaultParagraphFont"/>
+          <w:rFonts w:ascii="Calibri" w:eastAsia="Calibri" w:hAnsi="Calibri" w:cs="Calibri"/>
+          <w:b w:val="0"/>
+          <w:bCs w:val="0"/>
+          <w:i w:val="0"/>
+          <w:iCs w:val="0"/>
+          <w:caps w:val="0"/>
+          <w:smallCaps w:val="0"/>
+          <w:strike w:val="0"/>
+          <w:dstrike w:val="0"/>
+          <w:outline w:val="0"/>
+          <w:shadow w:val="0"/>
+          <w:emboss w:val="0"/>
+          <w:imprint w:val="0"/>
+          <w:noProof w:val="0"/>
+          <w:vanish w:val="0"/>
+          <w:color w:val="auto"/>
+          <w:spacing w:val="0"/>
+          <w:w w:val="100"/>
+          <w:kern w:val="0"/>
+          <w:position w:val="0"/>
+          <w:sz w:val="22"/>
+          <w:szCs w:val="22"/>
+          <w:highlight w:val="none"/>
+          <w:u w:val="none" w:color="auto"/>
+          <w:effect w:val="none"/>
+          <w:bdr w:val="none" w:sz="0" w:space="0" w:color="auto"/>
           <w:shd w:val="clear" w:color="auto" w:fill="auto"/>
           <w:vertAlign w:val="baseline"/>
           <w:rtl w:val="0"/>
@@ -183,44 +183,44 @@
           <w:highlight w:val="none"/>
           <w:u w:val="none" w:color="auto"/>
           <w:effect w:val="none"/>
-          <w:bdr w:val="nil"/>
-          <w:shd w:val="clear" w:color="auto" w:fill="auto"/>
-          <w:vertAlign w:val="baseline"/>
-          <w:rtl w:val="0"/>
-          <w:cs w:val="0"/>
-          <w:lang w:val="es-ES" w:eastAsia="zh-TW" w:bidi="ar-SA"/>
-        </w:rPr>
-        <w:t>Óûüt íïntêêrêêstêêd ãâccêêptãâncêê ôõûür pãârtíïãâlíïty ãâffrôõntíïng ûünplêêãâsãânt why ãâdd.</w:t>
-      </w:r>
-      <w:r>
-        <w:rPr>
-          <w:rStyle w:val="DefaultParagraphFont"/>
-          <w:rFonts w:ascii="Calibri" w:eastAsia="Calibri" w:hAnsi="Calibri" w:cs="Calibri"/>
-          <w:b w:val="0"/>
-          <w:bCs w:val="0"/>
-          <w:i w:val="0"/>
-          <w:iCs w:val="0"/>
-          <w:caps w:val="0"/>
-          <w:smallCaps w:val="0"/>
-          <w:strike w:val="0"/>
-          <w:dstrike w:val="0"/>
-          <w:outline w:val="0"/>
-          <w:shadow w:val="0"/>
-          <w:emboss w:val="0"/>
-          <w:imprint w:val="0"/>
-          <w:noProof w:val="0"/>
-          <w:vanish w:val="0"/>
-          <w:color w:val="auto"/>
-          <w:spacing w:val="0"/>
-          <w:w w:val="100"/>
-          <w:kern w:val="0"/>
-          <w:position w:val="0"/>
-          <w:sz w:val="22"/>
-          <w:szCs w:val="22"/>
-          <w:highlight w:val="none"/>
-          <w:u w:val="none" w:color="auto"/>
-          <w:effect w:val="none"/>
-          <w:bdr w:val="nil"/>
+          <w:bdr w:val="none" w:sz="0" w:space="0" w:color="auto"/>
+          <w:shd w:val="clear" w:color="auto" w:fill="auto"/>
+          <w:vertAlign w:val="baseline"/>
+          <w:rtl w:val="0"/>
+          <w:cs w:val="0"/>
+          <w:lang w:val="es-ES" w:eastAsia="zh-TW" w:bidi="ar-SA"/>
+        </w:rPr>
+        <w:t>Öüùt îìntèèrèèstèèd ããccèèptããncèè óöüùr pããrtîìããlîìty ããffróöntîìng üùnplèèããsããnt why ããdd.</w:t>
+      </w:r>
+      <w:r>
+        <w:rPr>
+          <w:rStyle w:val="DefaultParagraphFont"/>
+          <w:rFonts w:ascii="Calibri" w:eastAsia="Calibri" w:hAnsi="Calibri" w:cs="Calibri"/>
+          <w:b w:val="0"/>
+          <w:bCs w:val="0"/>
+          <w:i w:val="0"/>
+          <w:iCs w:val="0"/>
+          <w:caps w:val="0"/>
+          <w:smallCaps w:val="0"/>
+          <w:strike w:val="0"/>
+          <w:dstrike w:val="0"/>
+          <w:outline w:val="0"/>
+          <w:shadow w:val="0"/>
+          <w:emboss w:val="0"/>
+          <w:imprint w:val="0"/>
+          <w:noProof w:val="0"/>
+          <w:vanish w:val="0"/>
+          <w:color w:val="auto"/>
+          <w:spacing w:val="0"/>
+          <w:w w:val="100"/>
+          <w:kern w:val="0"/>
+          <w:position w:val="0"/>
+          <w:sz w:val="22"/>
+          <w:szCs w:val="22"/>
+          <w:highlight w:val="none"/>
+          <w:u w:val="none" w:color="auto"/>
+          <w:effect w:val="none"/>
+          <w:bdr w:val="none" w:sz="0" w:space="0" w:color="auto"/>
           <w:shd w:val="clear" w:color="auto" w:fill="auto"/>
           <w:vertAlign w:val="baseline"/>
           <w:rtl w:val="0"/>
@@ -257,44 +257,44 @@
           <w:highlight w:val="none"/>
           <w:u w:val="none" w:color="auto"/>
           <w:effect w:val="none"/>
-          <w:bdr w:val="nil"/>
-          <w:shd w:val="clear" w:color="auto" w:fill="auto"/>
-          <w:vertAlign w:val="baseline"/>
-          <w:rtl w:val="0"/>
-          <w:cs w:val="0"/>
-          <w:lang w:val="es-ES" w:eastAsia="zh-TW" w:bidi="ar-SA"/>
-        </w:rPr>
-        <w:t>Ëstëëëëm gâãrdëën mëën yëët shy cõôýûrsëë.</w:t>
-      </w:r>
-      <w:r>
-        <w:rPr>
-          <w:rStyle w:val="DefaultParagraphFont"/>
-          <w:rFonts w:ascii="Calibri" w:eastAsia="Calibri" w:hAnsi="Calibri" w:cs="Calibri"/>
-          <w:b w:val="0"/>
-          <w:bCs w:val="0"/>
-          <w:i w:val="0"/>
-          <w:iCs w:val="0"/>
-          <w:caps w:val="0"/>
-          <w:smallCaps w:val="0"/>
-          <w:strike w:val="0"/>
-          <w:dstrike w:val="0"/>
-          <w:outline w:val="0"/>
-          <w:shadow w:val="0"/>
-          <w:emboss w:val="0"/>
-          <w:imprint w:val="0"/>
-          <w:noProof w:val="0"/>
-          <w:vanish w:val="0"/>
-          <w:color w:val="auto"/>
-          <w:spacing w:val="0"/>
-          <w:w w:val="100"/>
-          <w:kern w:val="0"/>
-          <w:position w:val="0"/>
-          <w:sz w:val="22"/>
-          <w:szCs w:val="22"/>
-          <w:highlight w:val="none"/>
-          <w:u w:val="none" w:color="auto"/>
-          <w:effect w:val="none"/>
-          <w:bdr w:val="nil"/>
+          <w:bdr w:val="none" w:sz="0" w:space="0" w:color="auto"/>
+          <w:shd w:val="clear" w:color="auto" w:fill="auto"/>
+          <w:vertAlign w:val="baseline"/>
+          <w:rtl w:val="0"/>
+          <w:cs w:val="0"/>
+          <w:lang w:val="es-ES" w:eastAsia="zh-TW" w:bidi="ar-SA"/>
+        </w:rPr>
+        <w:t>Èstêéêém gåãrdêén mêén yêét shy cõòüûrsêé.</w:t>
+      </w:r>
+      <w:r>
+        <w:rPr>
+          <w:rStyle w:val="DefaultParagraphFont"/>
+          <w:rFonts w:ascii="Calibri" w:eastAsia="Calibri" w:hAnsi="Calibri" w:cs="Calibri"/>
+          <w:b w:val="0"/>
+          <w:bCs w:val="0"/>
+          <w:i w:val="0"/>
+          <w:iCs w:val="0"/>
+          <w:caps w:val="0"/>
+          <w:smallCaps w:val="0"/>
+          <w:strike w:val="0"/>
+          <w:dstrike w:val="0"/>
+          <w:outline w:val="0"/>
+          <w:shadow w:val="0"/>
+          <w:emboss w:val="0"/>
+          <w:imprint w:val="0"/>
+          <w:noProof w:val="0"/>
+          <w:vanish w:val="0"/>
+          <w:color w:val="auto"/>
+          <w:spacing w:val="0"/>
+          <w:w w:val="100"/>
+          <w:kern w:val="0"/>
+          <w:position w:val="0"/>
+          <w:sz w:val="22"/>
+          <w:szCs w:val="22"/>
+          <w:highlight w:val="none"/>
+          <w:u w:val="none" w:color="auto"/>
+          <w:effect w:val="none"/>
+          <w:bdr w:val="none" w:sz="0" w:space="0" w:color="auto"/>
           <w:shd w:val="clear" w:color="auto" w:fill="auto"/>
           <w:vertAlign w:val="baseline"/>
           <w:rtl w:val="0"/>
@@ -331,44 +331,44 @@
           <w:highlight w:val="none"/>
           <w:u w:val="none" w:color="auto"/>
           <w:effect w:val="none"/>
-          <w:bdr w:val="nil"/>
-          <w:shd w:val="clear" w:color="auto" w:fill="auto"/>
-          <w:vertAlign w:val="baseline"/>
-          <w:rtl w:val="0"/>
-          <w:cs w:val="0"/>
-          <w:lang w:val="es-ES" w:eastAsia="zh-TW" w:bidi="ar-SA"/>
-        </w:rPr>
-        <w:t>Côônsúûltèéd úûp my tôôlèérãábly sôômèétïìmèés pèérpèétúûãál ôôh.</w:t>
-      </w:r>
-      <w:r>
-        <w:rPr>
-          <w:rStyle w:val="DefaultParagraphFont"/>
-          <w:rFonts w:ascii="Calibri" w:eastAsia="Calibri" w:hAnsi="Calibri" w:cs="Calibri"/>
-          <w:b w:val="0"/>
-          <w:bCs w:val="0"/>
-          <w:i w:val="0"/>
-          <w:iCs w:val="0"/>
-          <w:caps w:val="0"/>
-          <w:smallCaps w:val="0"/>
-          <w:strike w:val="0"/>
-          <w:dstrike w:val="0"/>
-          <w:outline w:val="0"/>
-          <w:shadow w:val="0"/>
-          <w:emboss w:val="0"/>
-          <w:imprint w:val="0"/>
-          <w:noProof w:val="0"/>
-          <w:vanish w:val="0"/>
-          <w:color w:val="auto"/>
-          <w:spacing w:val="0"/>
-          <w:w w:val="100"/>
-          <w:kern w:val="0"/>
-          <w:position w:val="0"/>
-          <w:sz w:val="22"/>
-          <w:szCs w:val="22"/>
-          <w:highlight w:val="none"/>
-          <w:u w:val="none" w:color="auto"/>
-          <w:effect w:val="none"/>
-          <w:bdr w:val="nil"/>
+          <w:bdr w:val="none" w:sz="0" w:space="0" w:color="auto"/>
+          <w:shd w:val="clear" w:color="auto" w:fill="auto"/>
+          <w:vertAlign w:val="baseline"/>
+          <w:rtl w:val="0"/>
+          <w:cs w:val="0"/>
+          <w:lang w:val="es-ES" w:eastAsia="zh-TW" w:bidi="ar-SA"/>
+        </w:rPr>
+        <w:t>Cöónsùûltêèd ùûp my töólêèräàbly söómêètîïmêès pêèrpêètùûäàl öóh.</w:t>
+      </w:r>
+      <w:r>
+        <w:rPr>
+          <w:rStyle w:val="DefaultParagraphFont"/>
+          <w:rFonts w:ascii="Calibri" w:eastAsia="Calibri" w:hAnsi="Calibri" w:cs="Calibri"/>
+          <w:b w:val="0"/>
+          <w:bCs w:val="0"/>
+          <w:i w:val="0"/>
+          <w:iCs w:val="0"/>
+          <w:caps w:val="0"/>
+          <w:smallCaps w:val="0"/>
+          <w:strike w:val="0"/>
+          <w:dstrike w:val="0"/>
+          <w:outline w:val="0"/>
+          <w:shadow w:val="0"/>
+          <w:emboss w:val="0"/>
+          <w:imprint w:val="0"/>
+          <w:noProof w:val="0"/>
+          <w:vanish w:val="0"/>
+          <w:color w:val="auto"/>
+          <w:spacing w:val="0"/>
+          <w:w w:val="100"/>
+          <w:kern w:val="0"/>
+          <w:position w:val="0"/>
+          <w:sz w:val="22"/>
+          <w:szCs w:val="22"/>
+          <w:highlight w:val="none"/>
+          <w:u w:val="none" w:color="auto"/>
+          <w:effect w:val="none"/>
+          <w:bdr w:val="none" w:sz="0" w:space="0" w:color="auto"/>
           <w:shd w:val="clear" w:color="auto" w:fill="auto"/>
           <w:vertAlign w:val="baseline"/>
           <w:rtl w:val="0"/>
@@ -405,44 +405,44 @@
           <w:highlight w:val="none"/>
           <w:u w:val="none" w:color="auto"/>
           <w:effect w:val="none"/>
-          <w:bdr w:val="nil"/>
-          <w:shd w:val="clear" w:color="auto" w:fill="auto"/>
-          <w:vertAlign w:val="baseline"/>
-          <w:rtl w:val="0"/>
-          <w:cs w:val="0"/>
-          <w:lang w:val="es-ES" w:eastAsia="zh-TW" w:bidi="ar-SA"/>
-        </w:rPr>
-        <w:t>Èxprèëssìïöòn ãåccèëptãåncèë ìïmprýûdèëncèë pãårtìïcýûlãår hãåd èëãåt ýûnsãåtìïãåblèë.</w:t>
-      </w:r>
-      <w:r>
-        <w:rPr>
-          <w:rStyle w:val="DefaultParagraphFont"/>
-          <w:rFonts w:ascii="Calibri" w:eastAsia="Calibri" w:hAnsi="Calibri" w:cs="Calibri"/>
-          <w:b w:val="0"/>
-          <w:bCs w:val="0"/>
-          <w:i w:val="0"/>
-          <w:iCs w:val="0"/>
-          <w:caps w:val="0"/>
-          <w:smallCaps w:val="0"/>
-          <w:strike w:val="0"/>
-          <w:dstrike w:val="0"/>
-          <w:outline w:val="0"/>
-          <w:shadow w:val="0"/>
-          <w:emboss w:val="0"/>
-          <w:imprint w:val="0"/>
-          <w:noProof w:val="0"/>
-          <w:vanish w:val="0"/>
-          <w:color w:val="auto"/>
-          <w:spacing w:val="0"/>
-          <w:w w:val="100"/>
-          <w:kern w:val="0"/>
-          <w:position w:val="0"/>
-          <w:sz w:val="22"/>
-          <w:szCs w:val="22"/>
-          <w:highlight w:val="none"/>
-          <w:u w:val="none" w:color="auto"/>
-          <w:effect w:val="none"/>
-          <w:bdr w:val="nil"/>
+          <w:bdr w:val="none" w:sz="0" w:space="0" w:color="auto"/>
+          <w:shd w:val="clear" w:color="auto" w:fill="auto"/>
+          <w:vertAlign w:val="baseline"/>
+          <w:rtl w:val="0"/>
+          <w:cs w:val="0"/>
+          <w:lang w:val="es-ES" w:eastAsia="zh-TW" w:bidi="ar-SA"/>
+        </w:rPr>
+        <w:t>Êxprèëssïìóòn åàccèëptåàncèë ïìmprùýdèëncèë påàrtïìcùýlåàr håàd èëåàt ùýnsåàtïìåàblèë.</w:t>
+      </w:r>
+      <w:r>
+        <w:rPr>
+          <w:rStyle w:val="DefaultParagraphFont"/>
+          <w:rFonts w:ascii="Calibri" w:eastAsia="Calibri" w:hAnsi="Calibri" w:cs="Calibri"/>
+          <w:b w:val="0"/>
+          <w:bCs w:val="0"/>
+          <w:i w:val="0"/>
+          <w:iCs w:val="0"/>
+          <w:caps w:val="0"/>
+          <w:smallCaps w:val="0"/>
+          <w:strike w:val="0"/>
+          <w:dstrike w:val="0"/>
+          <w:outline w:val="0"/>
+          <w:shadow w:val="0"/>
+          <w:emboss w:val="0"/>
+          <w:imprint w:val="0"/>
+          <w:noProof w:val="0"/>
+          <w:vanish w:val="0"/>
+          <w:color w:val="auto"/>
+          <w:spacing w:val="0"/>
+          <w:w w:val="100"/>
+          <w:kern w:val="0"/>
+          <w:position w:val="0"/>
+          <w:sz w:val="22"/>
+          <w:szCs w:val="22"/>
+          <w:highlight w:val="none"/>
+          <w:u w:val="none" w:color="auto"/>
+          <w:effect w:val="none"/>
+          <w:bdr w:val="none" w:sz="0" w:space="0" w:color="auto"/>
           <w:shd w:val="clear" w:color="auto" w:fill="auto"/>
           <w:vertAlign w:val="baseline"/>
           <w:rtl w:val="0"/>
@@ -485,44 +485,44 @@
           <w:highlight w:val="none"/>
           <w:u w:val="none" w:color="auto"/>
           <w:effect w:val="none"/>
-          <w:bdr w:val="nil"/>
-          <w:shd w:val="clear" w:color="auto" w:fill="auto"/>
-          <w:vertAlign w:val="baseline"/>
-          <w:rtl w:val="0"/>
-          <w:cs w:val="0"/>
-          <w:lang w:val="es-ES" w:eastAsia="zh-TW" w:bidi="ar-SA"/>
-        </w:rPr>
-        <w:t>Hâãd dëënóötííng próöpëërly jóöííntüürëë yóöüü óöccâãsííóön díírëëctly râãííllëëry.</w:t>
-      </w:r>
-      <w:r>
-        <w:rPr>
-          <w:rStyle w:val="DefaultParagraphFont"/>
-          <w:rFonts w:ascii="Calibri" w:eastAsia="Calibri" w:hAnsi="Calibri" w:cs="Calibri"/>
-          <w:b w:val="0"/>
-          <w:bCs w:val="0"/>
-          <w:i w:val="0"/>
-          <w:iCs w:val="0"/>
-          <w:caps w:val="0"/>
-          <w:smallCaps w:val="0"/>
-          <w:strike w:val="0"/>
-          <w:dstrike w:val="0"/>
-          <w:outline w:val="0"/>
-          <w:shadow w:val="0"/>
-          <w:emboss w:val="0"/>
-          <w:imprint w:val="0"/>
-          <w:noProof w:val="0"/>
-          <w:vanish w:val="0"/>
-          <w:color w:val="auto"/>
-          <w:spacing w:val="0"/>
-          <w:w w:val="100"/>
-          <w:kern w:val="0"/>
-          <w:position w:val="0"/>
-          <w:sz w:val="22"/>
-          <w:szCs w:val="22"/>
-          <w:highlight w:val="none"/>
-          <w:u w:val="none" w:color="auto"/>
-          <w:effect w:val="none"/>
-          <w:bdr w:val="nil"/>
+          <w:bdr w:val="none" w:sz="0" w:space="0" w:color="auto"/>
+          <w:shd w:val="clear" w:color="auto" w:fill="auto"/>
+          <w:vertAlign w:val="baseline"/>
+          <w:rtl w:val="0"/>
+          <w:cs w:val="0"/>
+          <w:lang w:val="es-ES" w:eastAsia="zh-TW" w:bidi="ar-SA"/>
+        </w:rPr>
+        <w:t>Häãd dèénôõtìïng prôõpèérly jôõìïntýúrèé yôõýú ôõccäãsìïôõn dìïrèéctly räãìïllèéry.</w:t>
+      </w:r>
+      <w:r>
+        <w:rPr>
+          <w:rStyle w:val="DefaultParagraphFont"/>
+          <w:rFonts w:ascii="Calibri" w:eastAsia="Calibri" w:hAnsi="Calibri" w:cs="Calibri"/>
+          <w:b w:val="0"/>
+          <w:bCs w:val="0"/>
+          <w:i w:val="0"/>
+          <w:iCs w:val="0"/>
+          <w:caps w:val="0"/>
+          <w:smallCaps w:val="0"/>
+          <w:strike w:val="0"/>
+          <w:dstrike w:val="0"/>
+          <w:outline w:val="0"/>
+          <w:shadow w:val="0"/>
+          <w:emboss w:val="0"/>
+          <w:imprint w:val="0"/>
+          <w:noProof w:val="0"/>
+          <w:vanish w:val="0"/>
+          <w:color w:val="auto"/>
+          <w:spacing w:val="0"/>
+          <w:w w:val="100"/>
+          <w:kern w:val="0"/>
+          <w:position w:val="0"/>
+          <w:sz w:val="22"/>
+          <w:szCs w:val="22"/>
+          <w:highlight w:val="none"/>
+          <w:u w:val="none" w:color="auto"/>
+          <w:effect w:val="none"/>
+          <w:bdr w:val="none" w:sz="0" w:space="0" w:color="auto"/>
           <w:shd w:val="clear" w:color="auto" w:fill="auto"/>
           <w:vertAlign w:val="baseline"/>
           <w:rtl w:val="0"/>
@@ -559,44 +559,44 @@
           <w:highlight w:val="none"/>
           <w:u w:val="none" w:color="auto"/>
           <w:effect w:val="none"/>
-          <w:bdr w:val="nil"/>
-          <w:shd w:val="clear" w:color="auto" w:fill="auto"/>
-          <w:vertAlign w:val="baseline"/>
-          <w:rtl w:val="0"/>
-          <w:cs w:val="0"/>
-          <w:lang w:val="es-ES" w:eastAsia="zh-TW" w:bidi="ar-SA"/>
-        </w:rPr>
-        <w:t>Ìn sääîíd tõõ õõf põõõõr fýýll bèè põõst fääcèè snýýg.</w:t>
-      </w:r>
-      <w:r>
-        <w:rPr>
-          <w:rStyle w:val="DefaultParagraphFont"/>
-          <w:rFonts w:ascii="Calibri" w:eastAsia="Calibri" w:hAnsi="Calibri" w:cs="Calibri"/>
-          <w:b w:val="0"/>
-          <w:bCs w:val="0"/>
-          <w:i w:val="0"/>
-          <w:iCs w:val="0"/>
-          <w:caps w:val="0"/>
-          <w:smallCaps w:val="0"/>
-          <w:strike w:val="0"/>
-          <w:dstrike w:val="0"/>
-          <w:outline w:val="0"/>
-          <w:shadow w:val="0"/>
-          <w:emboss w:val="0"/>
-          <w:imprint w:val="0"/>
-          <w:noProof w:val="0"/>
-          <w:vanish w:val="0"/>
-          <w:color w:val="auto"/>
-          <w:spacing w:val="0"/>
-          <w:w w:val="100"/>
-          <w:kern w:val="0"/>
-          <w:position w:val="0"/>
-          <w:sz w:val="22"/>
-          <w:szCs w:val="22"/>
-          <w:highlight w:val="none"/>
-          <w:u w:val="none" w:color="auto"/>
-          <w:effect w:val="none"/>
-          <w:bdr w:val="nil"/>
+          <w:bdr w:val="none" w:sz="0" w:space="0" w:color="auto"/>
+          <w:shd w:val="clear" w:color="auto" w:fill="auto"/>
+          <w:vertAlign w:val="baseline"/>
+          <w:rtl w:val="0"/>
+          <w:cs w:val="0"/>
+          <w:lang w:val="es-ES" w:eastAsia="zh-TW" w:bidi="ar-SA"/>
+        </w:rPr>
+        <w:t>Ìn sæàîíd tôö ôöf pôöôör fúúll béë pôöst fæàcéë snúúg.</w:t>
+      </w:r>
+      <w:r>
+        <w:rPr>
+          <w:rStyle w:val="DefaultParagraphFont"/>
+          <w:rFonts w:ascii="Calibri" w:eastAsia="Calibri" w:hAnsi="Calibri" w:cs="Calibri"/>
+          <w:b w:val="0"/>
+          <w:bCs w:val="0"/>
+          <w:i w:val="0"/>
+          <w:iCs w:val="0"/>
+          <w:caps w:val="0"/>
+          <w:smallCaps w:val="0"/>
+          <w:strike w:val="0"/>
+          <w:dstrike w:val="0"/>
+          <w:outline w:val="0"/>
+          <w:shadow w:val="0"/>
+          <w:emboss w:val="0"/>
+          <w:imprint w:val="0"/>
+          <w:noProof w:val="0"/>
+          <w:vanish w:val="0"/>
+          <w:color w:val="auto"/>
+          <w:spacing w:val="0"/>
+          <w:w w:val="100"/>
+          <w:kern w:val="0"/>
+          <w:position w:val="0"/>
+          <w:sz w:val="22"/>
+          <w:szCs w:val="22"/>
+          <w:highlight w:val="none"/>
+          <w:u w:val="none" w:color="auto"/>
+          <w:effect w:val="none"/>
+          <w:bdr w:val="none" w:sz="0" w:space="0" w:color="auto"/>
           <w:shd w:val="clear" w:color="auto" w:fill="auto"/>
           <w:vertAlign w:val="baseline"/>
           <w:rtl w:val="0"/>
@@ -633,44 +633,44 @@
           <w:highlight w:val="none"/>
           <w:u w:val="none" w:color="auto"/>
           <w:effect w:val="none"/>
-          <w:bdr w:val="nil"/>
-          <w:shd w:val="clear" w:color="auto" w:fill="auto"/>
-          <w:vertAlign w:val="baseline"/>
-          <w:rtl w:val="0"/>
-          <w:cs w:val="0"/>
-          <w:lang w:val="es-ES" w:eastAsia="zh-TW" w:bidi="ar-SA"/>
-        </w:rPr>
-        <w:t>Întróódýýcéêd ïîmprýýdéêncéê séêéê sâäy ýýnpléêâäsïîng déêvóónshïîréê âäccéêptâäncéê sóón.</w:t>
-      </w:r>
-      <w:r>
-        <w:rPr>
-          <w:rStyle w:val="DefaultParagraphFont"/>
-          <w:rFonts w:ascii="Calibri" w:eastAsia="Calibri" w:hAnsi="Calibri" w:cs="Calibri"/>
-          <w:b w:val="0"/>
-          <w:bCs w:val="0"/>
-          <w:i w:val="0"/>
-          <w:iCs w:val="0"/>
-          <w:caps w:val="0"/>
-          <w:smallCaps w:val="0"/>
-          <w:strike w:val="0"/>
-          <w:dstrike w:val="0"/>
-          <w:outline w:val="0"/>
-          <w:shadow w:val="0"/>
-          <w:emboss w:val="0"/>
-          <w:imprint w:val="0"/>
-          <w:noProof w:val="0"/>
-          <w:vanish w:val="0"/>
-          <w:color w:val="auto"/>
-          <w:spacing w:val="0"/>
-          <w:w w:val="100"/>
-          <w:kern w:val="0"/>
-          <w:position w:val="0"/>
-          <w:sz w:val="22"/>
-          <w:szCs w:val="22"/>
-          <w:highlight w:val="none"/>
-          <w:u w:val="none" w:color="auto"/>
-          <w:effect w:val="none"/>
-          <w:bdr w:val="nil"/>
+          <w:bdr w:val="none" w:sz="0" w:space="0" w:color="auto"/>
+          <w:shd w:val="clear" w:color="auto" w:fill="auto"/>
+          <w:vertAlign w:val="baseline"/>
+          <w:rtl w:val="0"/>
+          <w:cs w:val="0"/>
+          <w:lang w:val="es-ES" w:eastAsia="zh-TW" w:bidi="ar-SA"/>
+        </w:rPr>
+        <w:t>Întröòdýûcëêd íïmprýûdëêncëê sëêëê sãây ýûnplëêãâsíïng dëêvöònshíïrëê ãâccëêptãâncëê söòn.</w:t>
+      </w:r>
+      <w:r>
+        <w:rPr>
+          <w:rStyle w:val="DefaultParagraphFont"/>
+          <w:rFonts w:ascii="Calibri" w:eastAsia="Calibri" w:hAnsi="Calibri" w:cs="Calibri"/>
+          <w:b w:val="0"/>
+          <w:bCs w:val="0"/>
+          <w:i w:val="0"/>
+          <w:iCs w:val="0"/>
+          <w:caps w:val="0"/>
+          <w:smallCaps w:val="0"/>
+          <w:strike w:val="0"/>
+          <w:dstrike w:val="0"/>
+          <w:outline w:val="0"/>
+          <w:shadow w:val="0"/>
+          <w:emboss w:val="0"/>
+          <w:imprint w:val="0"/>
+          <w:noProof w:val="0"/>
+          <w:vanish w:val="0"/>
+          <w:color w:val="auto"/>
+          <w:spacing w:val="0"/>
+          <w:w w:val="100"/>
+          <w:kern w:val="0"/>
+          <w:position w:val="0"/>
+          <w:sz w:val="22"/>
+          <w:szCs w:val="22"/>
+          <w:highlight w:val="none"/>
+          <w:u w:val="none" w:color="auto"/>
+          <w:effect w:val="none"/>
+          <w:bdr w:val="none" w:sz="0" w:space="0" w:color="auto"/>
           <w:shd w:val="clear" w:color="auto" w:fill="auto"/>
           <w:vertAlign w:val="baseline"/>
           <w:rtl w:val="0"/>
@@ -707,44 +707,44 @@
           <w:highlight w:val="none"/>
           <w:u w:val="none" w:color="auto"/>
           <w:effect w:val="none"/>
-          <w:bdr w:val="nil"/>
-          <w:shd w:val="clear" w:color="auto" w:fill="auto"/>
-          <w:vertAlign w:val="baseline"/>
-          <w:rtl w:val="0"/>
-          <w:cs w:val="0"/>
-          <w:lang w:val="es-ES" w:eastAsia="zh-TW" w:bidi="ar-SA"/>
-        </w:rPr>
-        <w:t>Ëxéêtéêr lõóngéêr wîìsdõóm gãáy nõór déêsîìgn ãágéê.</w:t>
-      </w:r>
-      <w:r>
-        <w:rPr>
-          <w:rStyle w:val="DefaultParagraphFont"/>
-          <w:rFonts w:ascii="Calibri" w:eastAsia="Calibri" w:hAnsi="Calibri" w:cs="Calibri"/>
-          <w:b w:val="0"/>
-          <w:bCs w:val="0"/>
-          <w:i w:val="0"/>
-          <w:iCs w:val="0"/>
-          <w:caps w:val="0"/>
-          <w:smallCaps w:val="0"/>
-          <w:strike w:val="0"/>
-          <w:dstrike w:val="0"/>
-          <w:outline w:val="0"/>
-          <w:shadow w:val="0"/>
-          <w:emboss w:val="0"/>
-          <w:imprint w:val="0"/>
-          <w:noProof w:val="0"/>
-          <w:vanish w:val="0"/>
-          <w:color w:val="auto"/>
-          <w:spacing w:val="0"/>
-          <w:w w:val="100"/>
-          <w:kern w:val="0"/>
-          <w:position w:val="0"/>
-          <w:sz w:val="22"/>
-          <w:szCs w:val="22"/>
-          <w:highlight w:val="none"/>
-          <w:u w:val="none" w:color="auto"/>
-          <w:effect w:val="none"/>
-          <w:bdr w:val="nil"/>
+          <w:bdr w:val="none" w:sz="0" w:space="0" w:color="auto"/>
+          <w:shd w:val="clear" w:color="auto" w:fill="auto"/>
+          <w:vertAlign w:val="baseline"/>
+          <w:rtl w:val="0"/>
+          <w:cs w:val="0"/>
+          <w:lang w:val="es-ES" w:eastAsia="zh-TW" w:bidi="ar-SA"/>
+        </w:rPr>
+        <w:t>Èxéétéér lõöngéér wíïsdõöm gáãy nõör déésíïgn áãgéé.</w:t>
+      </w:r>
+      <w:r>
+        <w:rPr>
+          <w:rStyle w:val="DefaultParagraphFont"/>
+          <w:rFonts w:ascii="Calibri" w:eastAsia="Calibri" w:hAnsi="Calibri" w:cs="Calibri"/>
+          <w:b w:val="0"/>
+          <w:bCs w:val="0"/>
+          <w:i w:val="0"/>
+          <w:iCs w:val="0"/>
+          <w:caps w:val="0"/>
+          <w:smallCaps w:val="0"/>
+          <w:strike w:val="0"/>
+          <w:dstrike w:val="0"/>
+          <w:outline w:val="0"/>
+          <w:shadow w:val="0"/>
+          <w:emboss w:val="0"/>
+          <w:imprint w:val="0"/>
+          <w:noProof w:val="0"/>
+          <w:vanish w:val="0"/>
+          <w:color w:val="auto"/>
+          <w:spacing w:val="0"/>
+          <w:w w:val="100"/>
+          <w:kern w:val="0"/>
+          <w:position w:val="0"/>
+          <w:sz w:val="22"/>
+          <w:szCs w:val="22"/>
+          <w:highlight w:val="none"/>
+          <w:u w:val="none" w:color="auto"/>
+          <w:effect w:val="none"/>
+          <w:bdr w:val="none" w:sz="0" w:space="0" w:color="auto"/>
           <w:shd w:val="clear" w:color="auto" w:fill="auto"/>
           <w:vertAlign w:val="baseline"/>
           <w:rtl w:val="0"/>
@@ -781,44 +781,44 @@
           <w:highlight w:val="none"/>
           <w:u w:val="none" w:color="auto"/>
           <w:effect w:val="none"/>
-          <w:bdr w:val="nil"/>
-          <w:shd w:val="clear" w:color="auto" w:fill="auto"/>
-          <w:vertAlign w:val="baseline"/>
-          <w:rtl w:val="0"/>
-          <w:cs w:val="0"/>
-          <w:lang w:val="es-ES" w:eastAsia="zh-TW" w:bidi="ar-SA"/>
-        </w:rPr>
-        <w:t>Àm wêéåàthêér tôó êéntêérêéd nôórlåànd nôó íîn shôówíîng sêérvíîcêé.</w:t>
-      </w:r>
-      <w:r>
-        <w:rPr>
-          <w:rStyle w:val="DefaultParagraphFont"/>
-          <w:rFonts w:ascii="Calibri" w:eastAsia="Calibri" w:hAnsi="Calibri" w:cs="Calibri"/>
-          <w:b w:val="0"/>
-          <w:bCs w:val="0"/>
-          <w:i w:val="0"/>
-          <w:iCs w:val="0"/>
-          <w:caps w:val="0"/>
-          <w:smallCaps w:val="0"/>
-          <w:strike w:val="0"/>
-          <w:dstrike w:val="0"/>
-          <w:outline w:val="0"/>
-          <w:shadow w:val="0"/>
-          <w:emboss w:val="0"/>
-          <w:imprint w:val="0"/>
-          <w:noProof w:val="0"/>
-          <w:vanish w:val="0"/>
-          <w:color w:val="auto"/>
-          <w:spacing w:val="0"/>
-          <w:w w:val="100"/>
-          <w:kern w:val="0"/>
-          <w:position w:val="0"/>
-          <w:sz w:val="22"/>
-          <w:szCs w:val="22"/>
-          <w:highlight w:val="none"/>
-          <w:u w:val="none" w:color="auto"/>
-          <w:effect w:val="none"/>
-          <w:bdr w:val="nil"/>
+          <w:bdr w:val="none" w:sz="0" w:space="0" w:color="auto"/>
+          <w:shd w:val="clear" w:color="auto" w:fill="auto"/>
+          <w:vertAlign w:val="baseline"/>
+          <w:rtl w:val="0"/>
+          <w:cs w:val="0"/>
+          <w:lang w:val="es-ES" w:eastAsia="zh-TW" w:bidi="ar-SA"/>
+        </w:rPr>
+        <w:t>Æm wëëåãthëër tôó ëëntëërëëd nôórlåãnd nôó îîn shôówîîng sëërvîîcëë.</w:t>
+      </w:r>
+      <w:r>
+        <w:rPr>
+          <w:rStyle w:val="DefaultParagraphFont"/>
+          <w:rFonts w:ascii="Calibri" w:eastAsia="Calibri" w:hAnsi="Calibri" w:cs="Calibri"/>
+          <w:b w:val="0"/>
+          <w:bCs w:val="0"/>
+          <w:i w:val="0"/>
+          <w:iCs w:val="0"/>
+          <w:caps w:val="0"/>
+          <w:smallCaps w:val="0"/>
+          <w:strike w:val="0"/>
+          <w:dstrike w:val="0"/>
+          <w:outline w:val="0"/>
+          <w:shadow w:val="0"/>
+          <w:emboss w:val="0"/>
+          <w:imprint w:val="0"/>
+          <w:noProof w:val="0"/>
+          <w:vanish w:val="0"/>
+          <w:color w:val="auto"/>
+          <w:spacing w:val="0"/>
+          <w:w w:val="100"/>
+          <w:kern w:val="0"/>
+          <w:position w:val="0"/>
+          <w:sz w:val="22"/>
+          <w:szCs w:val="22"/>
+          <w:highlight w:val="none"/>
+          <w:u w:val="none" w:color="auto"/>
+          <w:effect w:val="none"/>
+          <w:bdr w:val="none" w:sz="0" w:space="0" w:color="auto"/>
           <w:shd w:val="clear" w:color="auto" w:fill="auto"/>
           <w:vertAlign w:val="baseline"/>
           <w:rtl w:val="0"/>
@@ -855,44 +855,44 @@
           <w:highlight w:val="none"/>
           <w:u w:val="none" w:color="auto"/>
           <w:effect w:val="none"/>
-          <w:bdr w:val="nil"/>
-          <w:shd w:val="clear" w:color="auto" w:fill="auto"/>
-          <w:vertAlign w:val="baseline"/>
-          <w:rtl w:val="0"/>
-          <w:cs w:val="0"/>
-          <w:lang w:val="es-ES" w:eastAsia="zh-TW" w:bidi="ar-SA"/>
-        </w:rPr>
-        <w:t>Nóôr rëêpëêãâtëêd spëêãâkìîng shy ãâppëêtìîtëê.</w:t>
-      </w:r>
-      <w:r>
-        <w:rPr>
-          <w:rStyle w:val="DefaultParagraphFont"/>
-          <w:rFonts w:ascii="Calibri" w:eastAsia="Calibri" w:hAnsi="Calibri" w:cs="Calibri"/>
-          <w:b w:val="0"/>
-          <w:bCs w:val="0"/>
-          <w:i w:val="0"/>
-          <w:iCs w:val="0"/>
-          <w:caps w:val="0"/>
-          <w:smallCaps w:val="0"/>
-          <w:strike w:val="0"/>
-          <w:dstrike w:val="0"/>
-          <w:outline w:val="0"/>
-          <w:shadow w:val="0"/>
-          <w:emboss w:val="0"/>
-          <w:imprint w:val="0"/>
-          <w:noProof w:val="0"/>
-          <w:vanish w:val="0"/>
-          <w:color w:val="auto"/>
-          <w:spacing w:val="0"/>
-          <w:w w:val="100"/>
-          <w:kern w:val="0"/>
-          <w:position w:val="0"/>
-          <w:sz w:val="22"/>
-          <w:szCs w:val="22"/>
-          <w:highlight w:val="none"/>
-          <w:u w:val="none" w:color="auto"/>
-          <w:effect w:val="none"/>
-          <w:bdr w:val="nil"/>
+          <w:bdr w:val="none" w:sz="0" w:space="0" w:color="auto"/>
+          <w:shd w:val="clear" w:color="auto" w:fill="auto"/>
+          <w:vertAlign w:val="baseline"/>
+          <w:rtl w:val="0"/>
+          <w:cs w:val="0"/>
+          <w:lang w:val="es-ES" w:eastAsia="zh-TW" w:bidi="ar-SA"/>
+        </w:rPr>
+        <w:t>Nôòr réépééäätééd spééääkîìng shy ääppéétîìtéé.</w:t>
+      </w:r>
+      <w:r>
+        <w:rPr>
+          <w:rStyle w:val="DefaultParagraphFont"/>
+          <w:rFonts w:ascii="Calibri" w:eastAsia="Calibri" w:hAnsi="Calibri" w:cs="Calibri"/>
+          <w:b w:val="0"/>
+          <w:bCs w:val="0"/>
+          <w:i w:val="0"/>
+          <w:iCs w:val="0"/>
+          <w:caps w:val="0"/>
+          <w:smallCaps w:val="0"/>
+          <w:strike w:val="0"/>
+          <w:dstrike w:val="0"/>
+          <w:outline w:val="0"/>
+          <w:shadow w:val="0"/>
+          <w:emboss w:val="0"/>
+          <w:imprint w:val="0"/>
+          <w:noProof w:val="0"/>
+          <w:vanish w:val="0"/>
+          <w:color w:val="auto"/>
+          <w:spacing w:val="0"/>
+          <w:w w:val="100"/>
+          <w:kern w:val="0"/>
+          <w:position w:val="0"/>
+          <w:sz w:val="22"/>
+          <w:szCs w:val="22"/>
+          <w:highlight w:val="none"/>
+          <w:u w:val="none" w:color="auto"/>
+          <w:effect w:val="none"/>
+          <w:bdr w:val="none" w:sz="0" w:space="0" w:color="auto"/>
           <w:shd w:val="clear" w:color="auto" w:fill="auto"/>
           <w:vertAlign w:val="baseline"/>
           <w:rtl w:val="0"/>
@@ -929,44 +929,44 @@
           <w:highlight w:val="none"/>
           <w:u w:val="none" w:color="auto"/>
           <w:effect w:val="none"/>
-          <w:bdr w:val="nil"/>
-          <w:shd w:val="clear" w:color="auto" w:fill="auto"/>
-          <w:vertAlign w:val="baseline"/>
-          <w:rtl w:val="0"/>
-          <w:cs w:val="0"/>
-          <w:lang w:val="es-ES" w:eastAsia="zh-TW" w:bidi="ar-SA"/>
-        </w:rPr>
-        <w:t>Éxcîïtèëd îït hâástîïly âán pâástýürèë îït õôbsèërvèë.</w:t>
-      </w:r>
-      <w:r>
-        <w:rPr>
-          <w:rStyle w:val="DefaultParagraphFont"/>
-          <w:rFonts w:ascii="Calibri" w:eastAsia="Calibri" w:hAnsi="Calibri" w:cs="Calibri"/>
-          <w:b w:val="0"/>
-          <w:bCs w:val="0"/>
-          <w:i w:val="0"/>
-          <w:iCs w:val="0"/>
-          <w:caps w:val="0"/>
-          <w:smallCaps w:val="0"/>
-          <w:strike w:val="0"/>
-          <w:dstrike w:val="0"/>
-          <w:outline w:val="0"/>
-          <w:shadow w:val="0"/>
-          <w:emboss w:val="0"/>
-          <w:imprint w:val="0"/>
-          <w:noProof w:val="0"/>
-          <w:vanish w:val="0"/>
-          <w:color w:val="auto"/>
-          <w:spacing w:val="0"/>
-          <w:w w:val="100"/>
-          <w:kern w:val="0"/>
-          <w:position w:val="0"/>
-          <w:sz w:val="22"/>
-          <w:szCs w:val="22"/>
-          <w:highlight w:val="none"/>
-          <w:u w:val="none" w:color="auto"/>
-          <w:effect w:val="none"/>
-          <w:bdr w:val="nil"/>
+          <w:bdr w:val="none" w:sz="0" w:space="0" w:color="auto"/>
+          <w:shd w:val="clear" w:color="auto" w:fill="auto"/>
+          <w:vertAlign w:val="baseline"/>
+          <w:rtl w:val="0"/>
+          <w:cs w:val="0"/>
+          <w:lang w:val="es-ES" w:eastAsia="zh-TW" w:bidi="ar-SA"/>
+        </w:rPr>
+        <w:t>Êxcîïtêéd îït häãstîïly äãn päãstûýrêé îït õôbsêérvêé.</w:t>
+      </w:r>
+      <w:r>
+        <w:rPr>
+          <w:rStyle w:val="DefaultParagraphFont"/>
+          <w:rFonts w:ascii="Calibri" w:eastAsia="Calibri" w:hAnsi="Calibri" w:cs="Calibri"/>
+          <w:b w:val="0"/>
+          <w:bCs w:val="0"/>
+          <w:i w:val="0"/>
+          <w:iCs w:val="0"/>
+          <w:caps w:val="0"/>
+          <w:smallCaps w:val="0"/>
+          <w:strike w:val="0"/>
+          <w:dstrike w:val="0"/>
+          <w:outline w:val="0"/>
+          <w:shadow w:val="0"/>
+          <w:emboss w:val="0"/>
+          <w:imprint w:val="0"/>
+          <w:noProof w:val="0"/>
+          <w:vanish w:val="0"/>
+          <w:color w:val="auto"/>
+          <w:spacing w:val="0"/>
+          <w:w w:val="100"/>
+          <w:kern w:val="0"/>
+          <w:position w:val="0"/>
+          <w:sz w:val="22"/>
+          <w:szCs w:val="22"/>
+          <w:highlight w:val="none"/>
+          <w:u w:val="none" w:color="auto"/>
+          <w:effect w:val="none"/>
+          <w:bdr w:val="none" w:sz="0" w:space="0" w:color="auto"/>
           <w:shd w:val="clear" w:color="auto" w:fill="auto"/>
           <w:vertAlign w:val="baseline"/>
           <w:rtl w:val="0"/>
@@ -1003,14 +1003,14 @@
           <w:highlight w:val="none"/>
           <w:u w:val="none" w:color="auto"/>
           <w:effect w:val="none"/>
-          <w:bdr w:val="nil"/>
-          <w:shd w:val="clear" w:color="auto" w:fill="auto"/>
-          <w:vertAlign w:val="baseline"/>
-          <w:rtl w:val="0"/>
-          <w:cs w:val="0"/>
-          <w:lang w:val="es-ES" w:eastAsia="zh-TW" w:bidi="ar-SA"/>
-        </w:rPr>
-        <w:t>Snüûg háánd hôòw dáárêè hêèrêè tôòôò.</w:t>
+          <w:bdr w:val="none" w:sz="0" w:space="0" w:color="auto"/>
+          <w:shd w:val="clear" w:color="auto" w:fill="auto"/>
+          <w:vertAlign w:val="baseline"/>
+          <w:rtl w:val="0"/>
+          <w:cs w:val="0"/>
+          <w:lang w:val="es-ES" w:eastAsia="zh-TW" w:bidi="ar-SA"/>
+        </w:rPr>
+        <w:t>Snûýg hàând hòôw dàâréé hééréé tòôòô.</w:t>
       </w:r>
       <w:bookmarkStart w:id="0" w:name="_GoBack"/>
       <w:bookmarkEnd w:id="0"/>

--- a/Test_BP/Fol_2k_files_500(2)/es-ES/file 500_2 - Copy (387).docx
+++ b/Test_BP/Fol_2k_files_500(2)/es-ES/file 500_2 - Copy (387).docx
@@ -42,7 +42,7 @@
           <w:cs w:val="0"/>
           <w:lang w:val="es-ES" w:eastAsia="zh-TW" w:bidi="ar-SA"/>
         </w:rPr>
-        <w:t>t êëxcêëpt tôõ sôõ têëmpêër múûtúûääl täästêës môõthêër.</w:t>
+        <w:t>t éëxcéëpt tóõ sóõ téëmpéër müùtüùãál tãástéës móõthéër.</w:t>
       </w:r>
       <w:r>
         <w:rPr>
@@ -116,7 +116,7 @@
           <w:cs w:val="0"/>
           <w:lang w:val="es-ES" w:eastAsia="zh-TW" w:bidi="ar-SA"/>
         </w:rPr>
-        <w:t>Íntêèrêèstêèd cüûltíîvâåtêèd íîts cóöntíînüûíîng nóöw yêèt âårêè.</w:t>
+        <w:t>Ïntêérêéstêéd cüültìíváãtêéd ìíts cóöntìínüüìíng nóöw yêét áãrêé.</w:t>
       </w:r>
       <w:r>
         <w:rPr>
@@ -190,7 +190,7 @@
           <w:cs w:val="0"/>
           <w:lang w:val="es-ES" w:eastAsia="zh-TW" w:bidi="ar-SA"/>
         </w:rPr>
-        <w:t>Öüùt îìntèèrèèstèèd ããccèèptããncèè óöüùr pããrtîìããlîìty ããffróöntîìng üùnplèèããsããnt why ããdd.</w:t>
+        <w:t>Õûût ïìntëérëéstëéd äáccëéptäáncëé õóûûr päártïìäálïìty äáffrõóntïìng ûûnplëéäásäánt why äádd.</w:t>
       </w:r>
       <w:r>
         <w:rPr>
@@ -264,7 +264,7 @@
           <w:cs w:val="0"/>
           <w:lang w:val="es-ES" w:eastAsia="zh-TW" w:bidi="ar-SA"/>
         </w:rPr>
-        <w:t>Èstêéêém gåãrdêén mêén yêét shy cõòüûrsêé.</w:t>
+        <w:t>Èstéèéèm gåàrdéèn méèn yéèt shy côòüúrséè.</w:t>
       </w:r>
       <w:r>
         <w:rPr>
@@ -338,7 +338,7 @@
           <w:cs w:val="0"/>
           <w:lang w:val="es-ES" w:eastAsia="zh-TW" w:bidi="ar-SA"/>
         </w:rPr>
-        <w:t>Cöónsùûltêèd ùûp my töólêèräàbly söómêètîïmêès pêèrpêètùûäàl öóh.</w:t>
+        <w:t>Cõônsýültéëd ýüp my tõôléërãæbly sõôméëtììméës péërpéëtýüãæl õôh.</w:t>
       </w:r>
       <w:r>
         <w:rPr>
@@ -412,7 +412,7 @@
           <w:cs w:val="0"/>
           <w:lang w:val="es-ES" w:eastAsia="zh-TW" w:bidi="ar-SA"/>
         </w:rPr>
-        <w:t>Êxprèëssïìóòn åàccèëptåàncèë ïìmprùýdèëncèë påàrtïìcùýlåàr håàd èëåàt ùýnsåàtïìåàblèë.</w:t>
+        <w:t>Ëxprééssíìôõn æåccééptæåncéé íìmprùüdééncéé pæårtíìcùülæår hæåd ééæåt ùünsæåtíìæåbléé.</w:t>
       </w:r>
       <w:r>
         <w:rPr>
@@ -492,7 +492,7 @@
           <w:cs w:val="0"/>
           <w:lang w:val="es-ES" w:eastAsia="zh-TW" w:bidi="ar-SA"/>
         </w:rPr>
-        <w:t>Häãd dèénôõtìïng prôõpèérly jôõìïntýúrèé yôõýú ôõccäãsìïôõn dìïrèéctly räãìïllèéry.</w:t>
+        <w:t>Häàd dêënóòtìïng próòpêërly jóòìïntüûrêë yóòüû óòccäàsìïóòn dìïrêëctly räàìïllêëry.</w:t>
       </w:r>
       <w:r>
         <w:rPr>
@@ -566,7 +566,7 @@
           <w:cs w:val="0"/>
           <w:lang w:val="es-ES" w:eastAsia="zh-TW" w:bidi="ar-SA"/>
         </w:rPr>
-        <w:t>Ìn sæàîíd tôö ôöf pôöôör fúúll béë pôöst fæàcéë snúúg.</w:t>
+        <w:t>Ìn sààîîd töõ öõf pöõöõr fýûll béè pöõst fààcéè snýûg.</w:t>
       </w:r>
       <w:r>
         <w:rPr>
@@ -640,7 +640,7 @@
           <w:cs w:val="0"/>
           <w:lang w:val="es-ES" w:eastAsia="zh-TW" w:bidi="ar-SA"/>
         </w:rPr>
-        <w:t>Întröòdýûcëêd íïmprýûdëêncëê sëêëê sãây ýûnplëêãâsíïng dëêvöònshíïrëê ãâccëêptãâncëê söòn.</w:t>
+        <w:t>Íntròòdûúcëëd ìïmprûúdëëncëë sëëëë sáày ûúnplëëáàsìïng dëëvòònshìïrëë áàccëëptáàncëë sòòn.</w:t>
       </w:r>
       <w:r>
         <w:rPr>
@@ -714,7 +714,7 @@
           <w:cs w:val="0"/>
           <w:lang w:val="es-ES" w:eastAsia="zh-TW" w:bidi="ar-SA"/>
         </w:rPr>
-        <w:t>Èxéétéér lõöngéér wíïsdõöm gáãy nõör déésíïgn áãgéé.</w:t>
+        <w:t>Ëxëétëér lóöngëér wìîsdóöm gææy nóör dëésìîgn æægëé.</w:t>
       </w:r>
       <w:r>
         <w:rPr>
@@ -788,7 +788,7 @@
           <w:cs w:val="0"/>
           <w:lang w:val="es-ES" w:eastAsia="zh-TW" w:bidi="ar-SA"/>
         </w:rPr>
-        <w:t>Æm wëëåãthëër tôó ëëntëërëëd nôórlåãnd nôó îîn shôówîîng sëërvîîcëë.</w:t>
+        <w:t>Äm wëèäáthëèr tõô ëèntëèrëèd nõôrläánd nõô ììn shõôwììng sëèrvììcëè.</w:t>
       </w:r>
       <w:r>
         <w:rPr>
@@ -862,7 +862,7 @@
           <w:cs w:val="0"/>
           <w:lang w:val="es-ES" w:eastAsia="zh-TW" w:bidi="ar-SA"/>
         </w:rPr>
-        <w:t>Nôòr réépééäätééd spééääkîìng shy ääppéétîìtéé.</w:t>
+        <w:t>Nóör rêépêéæätêéd spêéæäkîîng shy æäppêétîîtêé.</w:t>
       </w:r>
       <w:r>
         <w:rPr>
@@ -936,7 +936,7 @@
           <w:cs w:val="0"/>
           <w:lang w:val="es-ES" w:eastAsia="zh-TW" w:bidi="ar-SA"/>
         </w:rPr>
-        <w:t>Êxcîïtêéd îït häãstîïly äãn päãstûýrêé îït õôbsêérvêé.</w:t>
+        <w:t>Èxcìîtéêd ìît hâãstìîly âãn pâãstùûréê ìît ôöbséêrvéê.</w:t>
       </w:r>
       <w:r>
         <w:rPr>
@@ -1010,7 +1010,7 @@
           <w:cs w:val="0"/>
           <w:lang w:val="es-ES" w:eastAsia="zh-TW" w:bidi="ar-SA"/>
         </w:rPr>
-        <w:t>Snûýg hàând hòôw dàâréé hééréé tòôòô.</w:t>
+        <w:t>Snúûg háænd hôöw dáærëê hëêrëê tôöôö.</w:t>
       </w:r>
       <w:bookmarkStart w:id="0" w:name="_GoBack"/>
       <w:bookmarkEnd w:id="0"/>

--- a/Test_BP/Fol_2k_files_500(2)/es-ES/file 500_2 - Copy (387).docx
+++ b/Test_BP/Fol_2k_files_500(2)/es-ES/file 500_2 - Copy (387).docx
@@ -42,7 +42,7 @@
           <w:cs w:val="0"/>
           <w:lang w:val="es-ES" w:eastAsia="zh-TW" w:bidi="ar-SA"/>
         </w:rPr>
-        <w:t>t éëxcéëpt tóõ sóõ téëmpéër müùtüùãál tãástéës móõthéër.</w:t>
+        <w:t>t ëêxcëêpt tõô sõô tëêmpëêr müútüúäâl täâstëês mõôthëêr.</w:t>
       </w:r>
       <w:r>
         <w:rPr>
@@ -116,7 +116,7 @@
           <w:cs w:val="0"/>
           <w:lang w:val="es-ES" w:eastAsia="zh-TW" w:bidi="ar-SA"/>
         </w:rPr>
-        <w:t>Ïntêérêéstêéd cüültìíváãtêéd ìíts cóöntìínüüìíng nóöw yêét áãrêé.</w:t>
+        <w:t>Íntêèrêèstêèd cúýltíìväâtêèd íìts cõôntíìnúýíìng nõôw yêèt äârêè.</w:t>
       </w:r>
       <w:r>
         <w:rPr>
@@ -190,7 +190,7 @@
           <w:cs w:val="0"/>
           <w:lang w:val="es-ES" w:eastAsia="zh-TW" w:bidi="ar-SA"/>
         </w:rPr>
-        <w:t>Õûût ïìntëérëéstëéd äáccëéptäáncëé õóûûr päártïìäálïìty äáffrõóntïìng ûûnplëéäásäánt why äádd.</w:t>
+        <w:t>Õýût îîntèèrèèstèèd äåccèèptäåncèè ôôýûr päårtîîäålîîty äåffrôôntîîng ýûnplèèäåsäånt why äådd.</w:t>
       </w:r>
       <w:r>
         <w:rPr>
@@ -264,7 +264,7 @@
           <w:cs w:val="0"/>
           <w:lang w:val="es-ES" w:eastAsia="zh-TW" w:bidi="ar-SA"/>
         </w:rPr>
-        <w:t>Èstéèéèm gåàrdéèn méèn yéèt shy côòüúrséè.</w:t>
+        <w:t>Êstêêêêm gæârdêên mêên yêêt shy cöõýûrsêê.</w:t>
       </w:r>
       <w:r>
         <w:rPr>
@@ -338,7 +338,7 @@
           <w:cs w:val="0"/>
           <w:lang w:val="es-ES" w:eastAsia="zh-TW" w:bidi="ar-SA"/>
         </w:rPr>
-        <w:t>Cõônsýültéëd ýüp my tõôléërãæbly sõôméëtììméës péërpéëtýüãæl õôh.</w:t>
+        <w:t>Côönsùültëêd ùüp my tôölëêräæbly sôömëêtïìmëês pëêrpëêtùüäæl ôöh.</w:t>
       </w:r>
       <w:r>
         <w:rPr>
@@ -412,7 +412,7 @@
           <w:cs w:val="0"/>
           <w:lang w:val="es-ES" w:eastAsia="zh-TW" w:bidi="ar-SA"/>
         </w:rPr>
-        <w:t>Ëxprééssíìôõn æåccééptæåncéé íìmprùüdééncéé pæårtíìcùülæår hæåd ééæåt ùünsæåtíìæåbléé.</w:t>
+        <w:t>Éxpréëssíïõôn áæccéëptáæncéë íïmprùùdéëncéë páærtíïcùùláær háæd éëáæt ùùnsáætíïáæbléë.</w:t>
       </w:r>
       <w:r>
         <w:rPr>
@@ -492,7 +492,7 @@
           <w:cs w:val="0"/>
           <w:lang w:val="es-ES" w:eastAsia="zh-TW" w:bidi="ar-SA"/>
         </w:rPr>
-        <w:t>Häàd dêënóòtìïng próòpêërly jóòìïntüûrêë yóòüû óòccäàsìïóòn dìïrêëctly räàìïllêëry.</w:t>
+        <w:t>Hæàd dêénóòtììng próòpêérly jóòììntùürêé yóòùü óòccæàsììóòn dììrêéctly ræàììllêéry.</w:t>
       </w:r>
       <w:r>
         <w:rPr>
@@ -566,7 +566,7 @@
           <w:cs w:val="0"/>
           <w:lang w:val="es-ES" w:eastAsia="zh-TW" w:bidi="ar-SA"/>
         </w:rPr>
-        <w:t>Ìn sààîîd töõ öõf pöõöõr fýûll béè pöõst fààcéè snýûg.</w:t>
+        <w:t>Ïn sããïíd tóõ óõf póõóõr fùûll bêê póõst fããcêê snùûg.</w:t>
       </w:r>
       <w:r>
         <w:rPr>
@@ -640,7 +640,7 @@
           <w:cs w:val="0"/>
           <w:lang w:val="es-ES" w:eastAsia="zh-TW" w:bidi="ar-SA"/>
         </w:rPr>
-        <w:t>Íntròòdûúcëëd ìïmprûúdëëncëë sëëëë sáày ûúnplëëáàsìïng dëëvòònshìïrëë áàccëëptáàncëë sòòn.</w:t>
+        <w:t>Ïntröódýücéêd îïmprýüdéêncéê séêéê sâày ýünpléêâàsîïng déêvöónshîïréê âàccéêptâàncéê söón.</w:t>
       </w:r>
       <w:r>
         <w:rPr>
@@ -714,7 +714,7 @@
           <w:cs w:val="0"/>
           <w:lang w:val="es-ES" w:eastAsia="zh-TW" w:bidi="ar-SA"/>
         </w:rPr>
-        <w:t>Ëxëétëér lóöngëér wìîsdóöm gææy nóör dëésìîgn æægëé.</w:t>
+        <w:t>Êxèêtèêr löòngèêr wíísdöòm gááy nöòr dèêsíígn áágèê.</w:t>
       </w:r>
       <w:r>
         <w:rPr>
@@ -788,7 +788,7 @@
           <w:cs w:val="0"/>
           <w:lang w:val="es-ES" w:eastAsia="zh-TW" w:bidi="ar-SA"/>
         </w:rPr>
-        <w:t>Äm wëèäáthëèr tõô ëèntëèrëèd nõôrläánd nõô ììn shõôwììng sëèrvììcëè.</w:t>
+        <w:t>Åm wèèåàthèèr töõ èèntèèrèèd nöõrlåànd nöõ îìn shöõwîìng sèèrvîìcèè.</w:t>
       </w:r>
       <w:r>
         <w:rPr>
@@ -862,7 +862,7 @@
           <w:cs w:val="0"/>
           <w:lang w:val="es-ES" w:eastAsia="zh-TW" w:bidi="ar-SA"/>
         </w:rPr>
-        <w:t>Nóör rêépêéæätêéd spêéæäkîîng shy æäppêétîîtêé.</w:t>
+        <w:t>Nöõr rèèpèèâàtèèd spèèâàkìîng shy âàppèètìîtèè.</w:t>
       </w:r>
       <w:r>
         <w:rPr>
@@ -936,7 +936,7 @@
           <w:cs w:val="0"/>
           <w:lang w:val="es-ES" w:eastAsia="zh-TW" w:bidi="ar-SA"/>
         </w:rPr>
-        <w:t>Èxcìîtéêd ìît hâãstìîly âãn pâãstùûréê ìît ôöbséêrvéê.</w:t>
+        <w:t>Ëxcïïtêéd ïït hàãstïïly àãn pàãstúürêé ïït óóbsêérvêé.</w:t>
       </w:r>
       <w:r>
         <w:rPr>
@@ -1010,7 +1010,7 @@
           <w:cs w:val="0"/>
           <w:lang w:val="es-ES" w:eastAsia="zh-TW" w:bidi="ar-SA"/>
         </w:rPr>
-        <w:t>Snúûg háænd hôöw dáærëê hëêrëê tôöôö.</w:t>
+        <w:t>Snüùg håãnd höõw dåãrëè hëèrëè töõöõ.</w:t>
       </w:r>
       <w:bookmarkStart w:id="0" w:name="_GoBack"/>
       <w:bookmarkEnd w:id="0"/>
